--- a/4 ways to be more efficient using RStudio’s Code Snippets, with 11 ready to use examples.docx
+++ b/4 ways to be more efficient using RStudio’s Code Snippets, with 11 ready to use examples.docx
@@ -2787,29 +2787,45 @@
           <w:szCs w:val="20"/>
           <w:lang w:eastAsia="en-IN"/>
         </w:rPr>
-        <w:t xml:space="preserve"> and the Terminal feature that we </w:t>
-      </w:r>
-      <w:hyperlink r:id="rId6" w:tgtFrame="_blank" w:history="1">
-        <w:r>
-          <w:rPr>
-            <w:rFonts w:ascii="Times New Roman" w:eastAsia="Times New Roman" w:hAnsi="Times New Roman" w:cs="Times New Roman"/>
-            <w:color w:val="0000FF"/>
-            <w:sz w:val="20"/>
-            <w:szCs w:val="20"/>
-            <w:u w:val="single"/>
-            <w:lang w:eastAsia="en-IN"/>
-          </w:rPr>
-          <w:t>discussed previously</w:t>
-        </w:r>
-      </w:hyperlink>
-      <w:r>
-        <w:rPr>
-          <w:rFonts w:ascii="Times New Roman" w:eastAsia="Times New Roman" w:hAnsi="Times New Roman" w:cs="Times New Roman"/>
-          <w:sz w:val="20"/>
-          <w:szCs w:val="20"/>
-          <w:lang w:eastAsia="en-IN"/>
-        </w:rPr>
-        <w:t xml:space="preserve"> for an amazing variety of productivity boosts.</w:t>
+        <w:t xml:space="preserve"> and the Terminal </w:t>
+      </w:r>
+      <w:proofErr w:type="gramStart"/>
+      <w:r>
+        <w:rPr>
+          <w:rFonts w:ascii="Times New Roman" w:eastAsia="Times New Roman" w:hAnsi="Times New Roman" w:cs="Times New Roman"/>
+          <w:sz w:val="20"/>
+          <w:szCs w:val="20"/>
+          <w:lang w:eastAsia="en-IN"/>
+        </w:rPr>
+        <w:t xml:space="preserve">feature </w:t>
+      </w:r>
+      <w:r>
+        <w:rPr>
+          <w:rFonts w:ascii="Times New Roman" w:eastAsia="Times New Roman" w:hAnsi="Times New Roman" w:cs="Times New Roman"/>
+          <w:sz w:val="20"/>
+          <w:szCs w:val="20"/>
+          <w:lang w:eastAsia="en-IN"/>
+        </w:rPr>
+        <w:t>,</w:t>
+      </w:r>
+      <w:r>
+        <w:rPr>
+          <w:rFonts w:ascii="Times New Roman" w:eastAsia="Times New Roman" w:hAnsi="Times New Roman" w:cs="Times New Roman"/>
+          <w:sz w:val="20"/>
+          <w:szCs w:val="20"/>
+          <w:lang w:eastAsia="en-IN"/>
+        </w:rPr>
+        <w:t>for</w:t>
+      </w:r>
+      <w:proofErr w:type="gramEnd"/>
+      <w:r>
+        <w:rPr>
+          <w:rFonts w:ascii="Times New Roman" w:eastAsia="Times New Roman" w:hAnsi="Times New Roman" w:cs="Times New Roman"/>
+          <w:sz w:val="20"/>
+          <w:szCs w:val="20"/>
+          <w:lang w:eastAsia="en-IN"/>
+        </w:rPr>
+        <w:t xml:space="preserve"> an amazing variety of productivity boosts.</w:t>
       </w:r>
     </w:p>
     <w:p>
@@ -4929,7 +4945,7 @@
                     </pic:cNvPicPr>
                   </pic:nvPicPr>
                   <pic:blipFill>
-                    <a:blip r:embed="rId7">
+                    <a:blip r:embed="rId6">
                       <a:extLst>
                         <a:ext uri="{28A0092B-C50C-407E-A947-70E740481C1C}">
                           <a14:useLocalDpi xmlns:a14="http://schemas.microsoft.com/office/drawing/2010/main" val="0"/>
@@ -4961,182 +4977,6 @@
         </w:drawing>
       </w:r>
     </w:p>
-    <w:p>
-      <w:pPr>
-        <w:spacing w:before="100" w:beforeAutospacing="1" w:after="100" w:afterAutospacing="1" w:line="240" w:lineRule="auto"/>
-        <w:outlineLvl w:val="0"/>
-        <w:rPr>
-          <w:rFonts w:ascii="Times New Roman" w:eastAsia="Times New Roman" w:hAnsi="Times New Roman" w:cs="Times New Roman"/>
-          <w:b/>
-          <w:bCs/>
-          <w:kern w:val="36"/>
-          <w:sz w:val="48"/>
-          <w:szCs w:val="48"/>
-          <w:lang w:eastAsia="en-IN"/>
-        </w:rPr>
-      </w:pPr>
-      <w:proofErr w:type="gramStart"/>
-      <w:r>
-        <w:rPr>
-          <w:rFonts w:ascii="Times New Roman" w:eastAsia="Times New Roman" w:hAnsi="Times New Roman" w:cs="Times New Roman"/>
-          <w:b/>
-          <w:bCs/>
-          <w:kern w:val="36"/>
-          <w:sz w:val="48"/>
-          <w:szCs w:val="48"/>
-          <w:lang w:eastAsia="en-IN"/>
-        </w:rPr>
-        <w:t>TL;DR</w:t>
-      </w:r>
-      <w:proofErr w:type="gramEnd"/>
-      <w:r>
-        <w:rPr>
-          <w:rFonts w:ascii="Times New Roman" w:eastAsia="Times New Roman" w:hAnsi="Times New Roman" w:cs="Times New Roman"/>
-          <w:b/>
-          <w:bCs/>
-          <w:kern w:val="36"/>
-          <w:sz w:val="48"/>
-          <w:szCs w:val="48"/>
-          <w:lang w:eastAsia="en-IN"/>
-        </w:rPr>
-        <w:t xml:space="preserve"> – Just give me the snippets</w:t>
-      </w:r>
-    </w:p>
-    <w:p>
-      <w:pPr>
-        <w:spacing w:before="100" w:beforeAutospacing="1" w:after="100" w:afterAutospacing="1" w:line="240" w:lineRule="auto"/>
-        <w:rPr>
-          <w:rFonts w:ascii="Times New Roman" w:eastAsia="Times New Roman" w:hAnsi="Times New Roman" w:cs="Times New Roman"/>
-          <w:sz w:val="20"/>
-          <w:szCs w:val="20"/>
-          <w:lang w:eastAsia="en-IN"/>
-        </w:rPr>
-      </w:pPr>
-      <w:r>
-        <w:rPr>
-          <w:rFonts w:ascii="Times New Roman" w:eastAsia="Times New Roman" w:hAnsi="Times New Roman" w:cs="Times New Roman"/>
-          <w:sz w:val="20"/>
-          <w:szCs w:val="20"/>
-          <w:lang w:eastAsia="en-IN"/>
-        </w:rPr>
-        <w:t xml:space="preserve">The promised 11 potentially helpful </w:t>
-      </w:r>
-      <w:hyperlink r:id="rId8" w:tgtFrame="_blank" w:history="1">
-        <w:r>
-          <w:rPr>
-            <w:rFonts w:ascii="Times New Roman" w:eastAsia="Times New Roman" w:hAnsi="Times New Roman" w:cs="Times New Roman"/>
-            <w:color w:val="0000FF"/>
-            <w:sz w:val="20"/>
-            <w:szCs w:val="20"/>
-            <w:u w:val="single"/>
-            <w:lang w:eastAsia="en-IN"/>
-          </w:rPr>
-          <w:t>snippets can be found here</w:t>
-        </w:r>
-      </w:hyperlink>
-      <w:r>
-        <w:rPr>
-          <w:rFonts w:ascii="Times New Roman" w:eastAsia="Times New Roman" w:hAnsi="Times New Roman" w:cs="Times New Roman"/>
-          <w:sz w:val="20"/>
-          <w:szCs w:val="20"/>
-          <w:lang w:eastAsia="en-IN"/>
-        </w:rPr>
-        <w:t>.</w:t>
-      </w:r>
-    </w:p>
-    <w:p>
-      <w:pPr>
-        <w:spacing w:before="100" w:beforeAutospacing="1" w:after="100" w:afterAutospacing="1" w:line="240" w:lineRule="auto"/>
-        <w:outlineLvl w:val="0"/>
-        <w:rPr>
-          <w:rFonts w:ascii="Times New Roman" w:eastAsia="Times New Roman" w:hAnsi="Times New Roman" w:cs="Times New Roman"/>
-          <w:b/>
-          <w:bCs/>
-          <w:kern w:val="36"/>
-          <w:sz w:val="48"/>
-          <w:szCs w:val="48"/>
-          <w:lang w:eastAsia="en-IN"/>
-        </w:rPr>
-      </w:pPr>
-      <w:r>
-        <w:rPr>
-          <w:rFonts w:ascii="Times New Roman" w:eastAsia="Times New Roman" w:hAnsi="Times New Roman" w:cs="Times New Roman"/>
-          <w:b/>
-          <w:bCs/>
-          <w:kern w:val="36"/>
-          <w:sz w:val="48"/>
-          <w:szCs w:val="48"/>
-          <w:lang w:eastAsia="en-IN"/>
-        </w:rPr>
-        <w:t>Resources</w:t>
-      </w:r>
-    </w:p>
-    <w:p>
-      <w:pPr>
-        <w:numPr>
-          <w:ilvl w:val="0"/>
-          <w:numId w:val="2"/>
-        </w:numPr>
-        <w:spacing w:before="100" w:beforeAutospacing="1" w:after="100" w:afterAutospacing="1" w:line="240" w:lineRule="auto"/>
-        <w:rPr>
-          <w:rFonts w:ascii="Times New Roman" w:eastAsia="Times New Roman" w:hAnsi="Times New Roman" w:cs="Times New Roman"/>
-          <w:sz w:val="20"/>
-          <w:szCs w:val="20"/>
-          <w:lang w:eastAsia="en-IN"/>
-        </w:rPr>
-      </w:pPr>
-      <w:hyperlink r:id="rId9" w:tgtFrame="_blank" w:history="1">
-        <w:r>
-          <w:rPr>
-            <w:rFonts w:ascii="Times New Roman" w:eastAsia="Times New Roman" w:hAnsi="Times New Roman" w:cs="Times New Roman"/>
-            <w:color w:val="0000FF"/>
-            <w:sz w:val="20"/>
-            <w:szCs w:val="20"/>
-            <w:u w:val="single"/>
-            <w:lang w:eastAsia="en-IN"/>
-          </w:rPr>
-          <w:t>Code Snippets</w:t>
-        </w:r>
-      </w:hyperlink>
-      <w:r>
-        <w:rPr>
-          <w:rFonts w:ascii="Times New Roman" w:eastAsia="Times New Roman" w:hAnsi="Times New Roman" w:cs="Times New Roman"/>
-          <w:sz w:val="20"/>
-          <w:szCs w:val="20"/>
-          <w:lang w:eastAsia="en-IN"/>
-        </w:rPr>
-        <w:t xml:space="preserve"> by J.J. Allaire at the RStudio support</w:t>
-      </w:r>
-    </w:p>
-    <w:p>
-      <w:pPr>
-        <w:numPr>
-          <w:ilvl w:val="0"/>
-          <w:numId w:val="2"/>
-        </w:numPr>
-        <w:spacing w:before="100" w:beforeAutospacing="1" w:after="100" w:afterAutospacing="1" w:line="240" w:lineRule="auto"/>
-        <w:rPr>
-          <w:rFonts w:ascii="Times New Roman" w:eastAsia="Times New Roman" w:hAnsi="Times New Roman" w:cs="Times New Roman"/>
-          <w:sz w:val="20"/>
-          <w:szCs w:val="20"/>
-          <w:lang w:eastAsia="en-IN"/>
-        </w:rPr>
-      </w:pPr>
-      <w:hyperlink r:id="rId10" w:tgtFrame="_blank" w:history="1">
-        <w:r>
-          <w:rPr>
-            <w:rFonts w:ascii="Times New Roman" w:eastAsia="Times New Roman" w:hAnsi="Times New Roman" w:cs="Times New Roman"/>
-            <w:color w:val="0000FF"/>
-            <w:sz w:val="20"/>
-            <w:szCs w:val="20"/>
-            <w:u w:val="single"/>
-            <w:lang w:eastAsia="en-IN"/>
-          </w:rPr>
-          <w:t>4 ways to be more productive, using RStudio’s terminal</w:t>
-        </w:r>
-      </w:hyperlink>
-    </w:p>
-    <w:p/>
     <w:sectPr>
       <w:pgSz w:w="11906" w:h="16838"/>
       <w:pgMar w:top="1440" w:right="1440" w:bottom="1440" w:left="1440" w:header="708" w:footer="708" w:gutter="0"/>
